--- a/grammar/tests/INFO.docx
+++ b/grammar/tests/INFO.docx
@@ -7,6 +7,7 @@
         <w:pStyle w:val="a5"/>
         <w:ind w:firstLine="0"/>
         <w:rPr>
+          <w:rFonts w:cs="Times New Roman"/>
           <w:sz w:val="20"/>
         </w:rPr>
       </w:pPr>
@@ -14,24 +15,14 @@
         <w:rPr>
           <w:sz w:val="20"/>
         </w:rPr>
-        <w:t>Протокол технологической операции</w:t>
+        <w:t xml:space="preserve">Протокол </w:t>
       </w:r>
-      <w:bookmarkStart w:id="0" w:name="_GoBack"/>
-      <w:bookmarkEnd w:id="0"/>
-    </w:p>
-    <w:p>
-      <w:pPr>
-        <w:pStyle w:val="a5"/>
-        <w:ind w:firstLine="0"/>
-        <w:rPr>
-          <w:sz w:val="20"/>
-        </w:rPr>
-      </w:pPr>
       <w:r>
         <w:rPr>
-          <w:sz w:val="20"/>
-        </w:rPr>
-        <w:t xml:space="preserve">2018.05.21 наплавка алюминиевого порошка АК 4-1 на алюминиевую подложку из сплава АК 4-1, Э1, один слой </w:t>
+          <w:rFonts w:cs="Times New Roman"/>
+          <w:sz w:val="20"/>
+        </w:rPr>
+        <w:t>технологической операции</w:t>
       </w:r>
     </w:p>
     <w:p>
@@ -39,11 +30,39 @@
         <w:pStyle w:val="a5"/>
         <w:ind w:firstLine="0"/>
         <w:rPr>
+          <w:rFonts w:cs="Times New Roman"/>
+          <w:sz w:val="20"/>
+        </w:rPr>
+      </w:pPr>
+      <w:bookmarkStart w:id="0" w:name="_GoBack"/>
+      <w:r>
+        <w:rPr>
+          <w:rFonts w:cs="Times New Roman"/>
+          <w:sz w:val="20"/>
+        </w:rPr>
+        <w:t>2018.05.21 наплавка алюминиевого порошка АК 4-1 на алюминиевую подложку из сплава АК 4-1, Э1, один слой</w:t>
+      </w:r>
+      <w:bookmarkEnd w:id="0"/>
+      <w:r>
+        <w:rPr>
+          <w:rFonts w:cs="Times New Roman"/>
+          <w:sz w:val="20"/>
+        </w:rPr>
+        <w:t xml:space="preserve"> </w:t>
+      </w:r>
+    </w:p>
+    <w:p>
+      <w:pPr>
+        <w:pStyle w:val="a5"/>
+        <w:ind w:firstLine="0"/>
+        <w:rPr>
+          <w:rFonts w:cs="Times New Roman"/>
           <w:sz w:val="20"/>
         </w:rPr>
       </w:pPr>
       <w:r>
         <w:rPr>
+          <w:rFonts w:cs="Times New Roman"/>
           <w:sz w:val="20"/>
         </w:rPr>
         <w:t xml:space="preserve">Номер протокола технологической операции: 2018.05.21 Режимы ЛПН АК4-1            </w:t>
@@ -54,11 +73,13 @@
         <w:pStyle w:val="a5"/>
         <w:ind w:firstLine="0"/>
         <w:rPr>
+          <w:rFonts w:cs="Times New Roman"/>
           <w:sz w:val="20"/>
         </w:rPr>
       </w:pPr>
       <w:r>
         <w:rPr>
+          <w:rFonts w:cs="Times New Roman"/>
           <w:sz w:val="20"/>
         </w:rPr>
         <w:t>Срок выполнения технологической операции: 21.05.2018</w:t>
@@ -69,19 +90,27 @@
         <w:pStyle w:val="a5"/>
         <w:ind w:firstLine="0"/>
         <w:rPr>
+          <w:rFonts w:cs="Times New Roman"/>
           <w:sz w:val="20"/>
         </w:rPr>
       </w:pPr>
       <w:r>
         <w:rPr>
+          <w:rFonts w:cs="Times New Roman"/>
           <w:sz w:val="20"/>
         </w:rPr>
         <w:t>Цель выполнения технологической операции: проба наплавки алюминиевого порошка АК 4-1 на алюминиевую подложку из сплава АК 4-1</w:t>
       </w:r>
     </w:p>
     <w:p>
+      <w:pPr>
+        <w:rPr>
+          <w:rFonts w:ascii="Times New Roman" w:hAnsi="Times New Roman" w:cs="Times New Roman"/>
+        </w:rPr>
+      </w:pPr>
       <w:r>
         <w:rPr>
+          <w:rFonts w:ascii="Times New Roman" w:hAnsi="Times New Roman" w:cs="Times New Roman"/>
           <w:sz w:val="20"/>
         </w:rPr>
         <w:t>Место выполнения технологической операции: &lt;не заполнено&gt;</w:t>
